--- a/Project_Report.docx
+++ b/Project_Report.docx
@@ -370,6 +370,20 @@
           <w:lang w:val="en-US"/>
         </w:rPr>
         <w:t xml:space="preserve"> dataset entitled “</w:t>
+      </w:r>
+      <w:r>
+        <w:rPr>
+          <w:rFonts w:ascii="Segoe UI" w:hAnsi="Segoe UI" w:cs="Segoe UI"/>
+          <w:lang w:val="en-US"/>
+        </w:rPr>
+        <w:t>Africa Economic, Banking and Systemic Crisis Data</w:t>
+      </w:r>
+      <w:r>
+        <w:rPr>
+          <w:rFonts w:ascii="Segoe UI" w:hAnsi="Segoe UI" w:cs="Segoe UI"/>
+          <w:lang w:val="en-US"/>
+        </w:rPr>
+        <w:t>”.</w:t>
       </w:r>
       <w:bookmarkStart w:id="0" w:name="_GoBack"/>
       <w:bookmarkEnd w:id="0"/>
